--- a/docx/topologie.docx
+++ b/docx/topologie.docx
@@ -854,7 +854,7 @@
           <w:rFonts w:eastAsiaTheme="minorEastAsia" w:cstheme="minorHAnsi"/>
           <w:b/>
         </w:rPr>
-        <w:t>base de topologie d’un espace topologique</w:t>
+        <w:t>base d’un espace topologique</w:t>
       </w:r>
       <w:r>
         <w:rPr>
@@ -897,28 +897,59 @@
         <w:rPr>
           <w:rFonts w:eastAsiaTheme="minorEastAsia" w:cstheme="minorHAnsi"/>
         </w:rPr>
-        <w:t xml:space="preserve">un ensemble de parties </w:t>
+        <w:t xml:space="preserve">un ensemble de </w:t>
+      </w:r>
+      <w:r>
+        <w:rPr>
+          <w:rFonts w:eastAsiaTheme="minorEastAsia" w:cstheme="minorHAnsi"/>
+        </w:rPr>
+        <w:t>d’ouverts</w:t>
+      </w:r>
+      <w:r>
+        <w:rPr>
+          <w:rFonts w:eastAsiaTheme="minorEastAsia" w:cstheme="minorHAnsi"/>
+        </w:rPr>
+        <w:t xml:space="preserve"> </w:t>
+      </w:r>
+      <w:r>
+        <w:rPr>
+          <w:rFonts w:eastAsiaTheme="minorEastAsia" w:cstheme="minorHAnsi"/>
+        </w:rPr>
+        <w:t>tel que tout ouvert de la topologie est union d’ouverts de cette base.</w:t>
+      </w:r>
+      <w:r>
+        <w:rPr>
+          <w:rFonts w:eastAsiaTheme="minorEastAsia" w:cstheme="minorHAnsi"/>
+        </w:rPr>
+        <w:br/>
+        <w:t>U</w:t>
+      </w:r>
+      <w:r>
+        <w:rPr>
+          <w:rFonts w:eastAsiaTheme="minorEastAsia" w:cstheme="minorHAnsi"/>
+        </w:rPr>
+        <w:t xml:space="preserve">n ensemble d’ouverts </w:t>
+      </w:r>
+      <w:r>
+        <w:rPr>
+          <w:rFonts w:eastAsiaTheme="minorEastAsia" w:cstheme="minorHAnsi"/>
+        </w:rPr>
+        <w:t>d’une topologie</w:t>
+      </w:r>
+      <w:r>
+        <w:rPr>
+          <w:rFonts w:eastAsiaTheme="minorEastAsia" w:cstheme="minorHAnsi"/>
+        </w:rPr>
+        <w:t xml:space="preserve"> </w:t>
       </w:r>
       <m:oMath>
         <m:r>
           <w:rPr>
             <w:rFonts w:ascii="Cambria Math" w:eastAsiaTheme="minorEastAsia" w:hAnsi="Cambria Math" w:cstheme="minorHAnsi"/>
           </w:rPr>
-          <m:t>B⊆T</m:t>
-        </m:r>
-      </m:oMath>
-      <w:r>
-        <w:rPr>
-          <w:rFonts w:eastAsiaTheme="minorEastAsia" w:cstheme="minorHAnsi"/>
-        </w:rPr>
-        <w:t xml:space="preserve"> stable par intersection fini</w:t>
-      </w:r>
-      <w:r>
-        <w:rPr>
-          <w:rFonts w:eastAsiaTheme="minorEastAsia" w:cstheme="minorHAnsi"/>
-        </w:rPr>
-        <w:t>e</w:t>
-      </w:r>
+          <m:t>T</m:t>
+        </m:r>
+      </m:oMath>
       <w:r>
         <w:rPr>
           <w:rFonts w:eastAsiaTheme="minorEastAsia" w:cstheme="minorHAnsi"/>
@@ -929,7 +960,13 @@
         <w:rPr>
           <w:rFonts w:eastAsiaTheme="minorEastAsia" w:cstheme="minorHAnsi"/>
         </w:rPr>
-        <w:t>de</w:t>
+        <w:t>stable par intersection fini</w:t>
+      </w:r>
+      <w:r>
+        <w:rPr>
+          <w:rFonts w:eastAsiaTheme="minorEastAsia" w:cstheme="minorHAnsi"/>
+        </w:rPr>
+        <w:t>e, de</w:t>
       </w:r>
       <w:r>
         <w:rPr>
@@ -941,7 +978,13 @@
         <w:rPr>
           <w:rFonts w:eastAsiaTheme="minorEastAsia" w:cstheme="minorHAnsi"/>
         </w:rPr>
-        <w:t xml:space="preserve">l’espace entier </w:t>
+        <w:t>l’espace entier</w:t>
+      </w:r>
+      <w:r>
+        <w:rPr>
+          <w:rFonts w:eastAsiaTheme="minorEastAsia" w:cstheme="minorHAnsi"/>
+        </w:rPr>
+        <w:t xml:space="preserve"> </w:t>
       </w:r>
       <m:oMath>
         <m:r>
@@ -955,26 +998,133 @@
         <w:rPr>
           <w:rFonts w:eastAsiaTheme="minorEastAsia" w:cstheme="minorHAnsi"/>
         </w:rPr>
-        <w:t xml:space="preserve">, et </w:t>
-      </w:r>
-      <w:r>
-        <w:rPr>
-          <w:rFonts w:eastAsiaTheme="minorEastAsia" w:cstheme="minorHAnsi"/>
-        </w:rPr>
-        <w:t>qui engendre la topologie</w:t>
-      </w:r>
-      <w:r>
-        <w:rPr>
-          <w:rFonts w:eastAsiaTheme="minorEastAsia" w:cstheme="minorHAnsi"/>
-        </w:rPr>
-        <w:t xml:space="preserve"> </w:t>
+        <w:t>, est une base de cet espace topologique</w:t>
+      </w:r>
+      <w:r>
+        <w:rPr>
+          <w:rFonts w:eastAsiaTheme="minorEastAsia" w:cstheme="minorHAnsi"/>
+        </w:rPr>
+        <w:t>.</w:t>
+      </w:r>
+      <w:r>
+        <w:rPr>
+          <w:rFonts w:eastAsiaTheme="minorEastAsia" w:cstheme="minorHAnsi"/>
+        </w:rPr>
+        <w:br/>
+        <w:t>Un ensemble de parties stable</w:t>
+      </w:r>
+      <w:r>
+        <w:rPr>
+          <w:rFonts w:eastAsiaTheme="minorEastAsia" w:cstheme="minorHAnsi"/>
+        </w:rPr>
+        <w:t xml:space="preserve"> par intersection finie, est une base de la topologie qu’elle engendre sur la réunion de ses parties.</w:t>
+      </w:r>
+      <w:r>
+        <w:rPr>
+          <w:rFonts w:eastAsiaTheme="minorEastAsia" w:cstheme="minorHAnsi"/>
+        </w:rPr>
+        <w:br/>
+      </w:r>
+      <w:r>
+        <w:rPr>
+          <w:rFonts w:eastAsiaTheme="minorEastAsia" w:cstheme="minorHAnsi"/>
+        </w:rPr>
+        <w:t>Un ensemble</w:t>
+      </w:r>
+      <w:r>
+        <w:rPr>
+          <w:rFonts w:eastAsiaTheme="minorEastAsia" w:cstheme="minorHAnsi"/>
+        </w:rPr>
+        <w:t xml:space="preserve"> d’ouverts</w:t>
+      </w:r>
+      <w:r>
+        <w:rPr>
+          <w:rFonts w:eastAsiaTheme="minorEastAsia" w:cstheme="minorHAnsi"/>
+        </w:rPr>
+        <w:t xml:space="preserve"> générant une topologie est appelée </w:t>
+      </w:r>
+      <w:r>
+        <w:rPr>
+          <w:rFonts w:eastAsiaTheme="minorEastAsia" w:cstheme="minorHAnsi"/>
+          <w:b/>
+        </w:rPr>
+        <w:t>une prébase</w:t>
+      </w:r>
+      <w:r>
+        <w:rPr>
+          <w:rFonts w:eastAsiaTheme="minorEastAsia" w:cstheme="minorHAnsi"/>
+        </w:rPr>
+        <w:t xml:space="preserve"> de cette topologie</w:t>
+      </w:r>
+      <w:r>
+        <w:rPr>
+          <w:rFonts w:eastAsiaTheme="minorEastAsia" w:cstheme="minorHAnsi"/>
+        </w:rPr>
+        <w:t>.</w:t>
+      </w:r>
+      <w:r>
+        <w:rPr>
+          <w:rFonts w:eastAsiaTheme="minorEastAsia" w:cstheme="minorHAnsi"/>
+        </w:rPr>
+        <w:br/>
+      </w:r>
+      <w:r>
+        <w:rPr>
+          <w:rFonts w:eastAsiaTheme="minorEastAsia" w:cstheme="minorHAnsi"/>
+        </w:rPr>
+        <w:t>Une base de topologie est toujours une prébase mais pas nécessairement l’inverse. Cependant on obtient une base de topologie d’une prébase, en la clôturant par intersection finie.</w:t>
+      </w:r>
+      <w:r>
+        <w:rPr>
+          <w:rFonts w:eastAsiaTheme="minorEastAsia" w:cstheme="minorHAnsi"/>
+        </w:rPr>
+        <w:br/>
+      </w:r>
+      <w:r>
+        <w:rPr>
+          <w:rFonts w:eastAsiaTheme="minorEastAsia" w:cstheme="minorHAnsi"/>
+        </w:rPr>
+        <w:t xml:space="preserve">Un ouvert d’une topologie engendrée par une prébase s’exprime donc toujours comme union quelconque d’intersections finies </w:t>
+      </w:r>
+      <w:r>
+        <w:rPr>
+          <w:rFonts w:eastAsiaTheme="minorEastAsia" w:cstheme="minorHAnsi"/>
+        </w:rPr>
+        <w:t xml:space="preserve">d’ouverts </w:t>
+      </w:r>
+      <w:r>
+        <w:rPr>
+          <w:rFonts w:eastAsiaTheme="minorEastAsia" w:cstheme="minorHAnsi"/>
+        </w:rPr>
+        <w:t>de la prébase.</w:t>
+      </w:r>
+      <w:r>
+        <w:rPr>
+          <w:rFonts w:eastAsiaTheme="minorEastAsia" w:cstheme="minorHAnsi"/>
+        </w:rPr>
+        <w:br/>
+        <w:t xml:space="preserve">Soit </w:t>
       </w:r>
       <m:oMath>
         <m:r>
           <w:rPr>
             <w:rFonts w:ascii="Cambria Math" w:eastAsiaTheme="minorEastAsia" w:hAnsi="Cambria Math" w:cstheme="minorHAnsi"/>
           </w:rPr>
-          <m:t>T</m:t>
+          <m:t>(E,≤)</m:t>
+        </m:r>
+      </m:oMath>
+      <w:r>
+        <w:rPr>
+          <w:rFonts w:eastAsiaTheme="minorEastAsia" w:cstheme="minorHAnsi"/>
+        </w:rPr>
+        <w:t xml:space="preserve"> un ensemble totalement ordonné de cardinal </w:t>
+      </w:r>
+      <m:oMath>
+        <m:r>
+          <w:rPr>
+            <w:rFonts w:ascii="Cambria Math" w:eastAsiaTheme="minorEastAsia" w:hAnsi="Cambria Math" w:cstheme="minorHAnsi"/>
+          </w:rPr>
+          <m:t>≥2</m:t>
         </m:r>
       </m:oMath>
       <w:r>
@@ -993,87 +1143,6 @@
         <w:rPr>
           <w:rFonts w:eastAsiaTheme="minorEastAsia" w:cstheme="minorHAnsi"/>
         </w:rPr>
-        <w:t>Soit un espace topologique engendré par une base de topologie. Alors une partie O vérifie :</w:t>
-      </w:r>
-      <w:r>
-        <w:rPr>
-          <w:rFonts w:eastAsiaTheme="minorEastAsia" w:cstheme="minorHAnsi"/>
-        </w:rPr>
-        <w:br/>
-        <w:t>O est ouvert ssi c’est une réunion d’éléments de base ssi tout point de O</w:t>
-      </w:r>
-      <w:r>
-        <w:rPr>
-          <w:rFonts w:eastAsiaTheme="minorEastAsia" w:cstheme="minorHAnsi"/>
-        </w:rPr>
-        <w:t xml:space="preserve"> appartient à un élément de base inclus dans O.</w:t>
-      </w:r>
-      <w:r>
-        <w:rPr>
-          <w:rFonts w:eastAsiaTheme="minorEastAsia" w:cstheme="minorHAnsi"/>
-        </w:rPr>
-        <w:t xml:space="preserve"> D’où l’intérêt du concept.</w:t>
-      </w:r>
-      <w:r>
-        <w:rPr>
-          <w:rFonts w:eastAsiaTheme="minorEastAsia" w:cstheme="minorHAnsi"/>
-        </w:rPr>
-        <w:br/>
-        <w:t>Un ensemble de parties stables par intersection finie, est une base de la topologie qu’elle engendre sur la réunion de ses parties.</w:t>
-      </w:r>
-      <w:r>
-        <w:rPr>
-          <w:rFonts w:eastAsiaTheme="minorEastAsia" w:cstheme="minorHAnsi"/>
-        </w:rPr>
-        <w:br/>
-      </w:r>
-      <w:r>
-        <w:rPr>
-          <w:rFonts w:eastAsiaTheme="minorEastAsia" w:cstheme="minorHAnsi"/>
-        </w:rPr>
-        <w:t>Un ensemble</w:t>
-      </w:r>
-      <w:r>
-        <w:rPr>
-          <w:rFonts w:eastAsiaTheme="minorEastAsia" w:cstheme="minorHAnsi"/>
-        </w:rPr>
-        <w:t xml:space="preserve"> générant une topologie est appelée </w:t>
-      </w:r>
-      <w:r>
-        <w:rPr>
-          <w:rFonts w:eastAsiaTheme="minorEastAsia" w:cstheme="minorHAnsi"/>
-          <w:b/>
-        </w:rPr>
-        <w:t>une prébase</w:t>
-      </w:r>
-      <w:r>
-        <w:rPr>
-          <w:rFonts w:eastAsiaTheme="minorEastAsia" w:cstheme="minorHAnsi"/>
-        </w:rPr>
-        <w:t xml:space="preserve"> de cette topologie</w:t>
-      </w:r>
-      <w:r>
-        <w:rPr>
-          <w:rFonts w:eastAsiaTheme="minorEastAsia" w:cstheme="minorHAnsi"/>
-        </w:rPr>
-        <w:t>. Une base de topologie est toujours une prébase mais pas nécessairement l’inverse. Cependant on obtient une base de topologie d’une prébase, en la clôturant par intersection finie.</w:t>
-      </w:r>
-      <w:r>
-        <w:rPr>
-          <w:rFonts w:eastAsiaTheme="minorEastAsia" w:cstheme="minorHAnsi"/>
-        </w:rPr>
-        <w:t xml:space="preserve"> Un ouvert d’une topologie engendrée par une prébase s’exprime donc toujours comme union quelconque d’intersections finies de la prébase.</w:t>
-      </w:r>
-      <w:r>
-        <w:rPr>
-          <w:rFonts w:eastAsiaTheme="minorEastAsia" w:cstheme="minorHAnsi"/>
-        </w:rPr>
-        <w:br/>
-      </w:r>
-      <w:r>
-        <w:rPr>
-          <w:rFonts w:eastAsiaTheme="minorEastAsia" w:cstheme="minorHAnsi"/>
-        </w:rPr>
         <w:t xml:space="preserve">La </w:t>
       </w:r>
       <w:r>
@@ -1081,87 +1150,7 @@
           <w:rFonts w:eastAsiaTheme="minorEastAsia" w:cstheme="minorHAnsi"/>
           <w:b/>
         </w:rPr>
-        <w:t>topologie usuelle des réels</w:t>
-      </w:r>
-      <w:r>
-        <w:rPr>
-          <w:rFonts w:eastAsiaTheme="minorEastAsia" w:cstheme="minorHAnsi"/>
-        </w:rPr>
-        <w:t xml:space="preserve"> est la topologie formée des réunions quelconques de</w:t>
-      </w:r>
-      <w:r>
-        <w:rPr>
-          <w:rFonts w:eastAsiaTheme="minorEastAsia" w:cstheme="minorHAnsi"/>
-        </w:rPr>
-        <w:t>s</w:t>
-      </w:r>
-      <w:r>
-        <w:rPr>
-          <w:rFonts w:eastAsiaTheme="minorEastAsia" w:cstheme="minorHAnsi"/>
-        </w:rPr>
-        <w:t xml:space="preserve"> </w:t>
-      </w:r>
-      <m:oMath>
-        <m:r>
-          <w:rPr>
-            <w:rFonts w:ascii="Cambria Math" w:eastAsiaTheme="minorEastAsia" w:hAnsi="Cambria Math" w:cstheme="minorHAnsi"/>
-          </w:rPr>
-          <m:t>]a,b[</m:t>
-        </m:r>
-      </m:oMath>
-      <w:r>
-        <w:rPr>
-          <w:rFonts w:eastAsiaTheme="minorEastAsia" w:cstheme="minorHAnsi"/>
-        </w:rPr>
-        <w:br/>
-        <w:t xml:space="preserve">Soit </w:t>
-      </w:r>
-      <m:oMath>
-        <m:r>
-          <w:rPr>
-            <w:rFonts w:ascii="Cambria Math" w:eastAsiaTheme="minorEastAsia" w:hAnsi="Cambria Math" w:cstheme="minorHAnsi"/>
-          </w:rPr>
-          <m:t>(E,≤)</m:t>
-        </m:r>
-      </m:oMath>
-      <w:r>
-        <w:rPr>
-          <w:rFonts w:eastAsiaTheme="minorEastAsia" w:cstheme="minorHAnsi"/>
-        </w:rPr>
-        <w:t xml:space="preserve"> un ensemble totalement ordonné de cardinal </w:t>
-      </w:r>
-      <m:oMath>
-        <m:r>
-          <w:rPr>
-            <w:rFonts w:ascii="Cambria Math" w:eastAsiaTheme="minorEastAsia" w:hAnsi="Cambria Math" w:cstheme="minorHAnsi"/>
-          </w:rPr>
-          <m:t>≥2</m:t>
-        </m:r>
-      </m:oMath>
-      <w:r>
-        <w:rPr>
-          <w:rFonts w:eastAsiaTheme="minorEastAsia" w:cstheme="minorHAnsi"/>
-        </w:rPr>
-        <w:t>.</w:t>
-      </w:r>
-      <w:r>
-        <w:rPr>
-          <w:rFonts w:eastAsiaTheme="minorEastAsia" w:cstheme="minorHAnsi"/>
-        </w:rPr>
-        <w:br/>
-      </w:r>
-      <w:r>
-        <w:rPr>
-          <w:rFonts w:eastAsiaTheme="minorEastAsia" w:cstheme="minorHAnsi"/>
-        </w:rPr>
-        <w:t xml:space="preserve">La </w:t>
-      </w:r>
-      <w:r>
-        <w:rPr>
-          <w:rFonts w:eastAsiaTheme="minorEastAsia" w:cstheme="minorHAnsi"/>
-          <w:b/>
-        </w:rPr>
-        <w:t>base de topologie de l’ordre</w:t>
+        <w:t>base de l’ordre</w:t>
       </w:r>
       <w:r>
         <w:rPr>
@@ -1259,7 +1248,19 @@
         <w:rPr>
           <w:rFonts w:eastAsiaTheme="minorEastAsia" w:cstheme="minorHAnsi"/>
         </w:rPr>
-        <w:t xml:space="preserve"> avec par exemple </w:t>
+        <w:t xml:space="preserve"> </w:t>
+      </w:r>
+      <w:r>
+        <w:rPr>
+          <w:rFonts w:eastAsiaTheme="minorEastAsia" w:cstheme="minorHAnsi"/>
+        </w:rPr>
+        <w:t>où on note</w:t>
+      </w:r>
+      <w:r>
+        <w:rPr>
+          <w:rFonts w:eastAsiaTheme="minorEastAsia" w:cstheme="minorHAnsi"/>
+        </w:rPr>
+        <w:t xml:space="preserve"> </w:t>
       </w:r>
       <m:oMath>
         <m:r>
@@ -1269,7 +1270,7 @@
           <w:rPr>
             <w:rFonts w:ascii="Cambria Math" w:eastAsiaTheme="minorEastAsia" w:hAnsi="Cambria Math" w:cstheme="minorHAnsi"/>
           </w:rPr>
-          <m:t>(←,y[=</m:t>
+          <m:t>]←,y[=</m:t>
         </m:r>
         <m:d>
           <m:dPr>
@@ -1296,6 +1297,43 @@
         <w:rPr>
           <w:rFonts w:eastAsiaTheme="minorEastAsia" w:cstheme="minorHAnsi"/>
         </w:rPr>
+        <w:t xml:space="preserve">  et </w:t>
+      </w:r>
+      <m:oMath>
+        <m:r>
+          <m:rPr>
+            <m:sty m:val="bi"/>
+          </m:rPr>
+          <w:rPr>
+            <w:rFonts w:ascii="Cambria Math" w:eastAsiaTheme="minorEastAsia" w:hAnsi="Cambria Math" w:cstheme="minorHAnsi"/>
+          </w:rPr>
+          <m:t>]x,→[=</m:t>
+        </m:r>
+        <m:d>
+          <m:dPr>
+            <m:begChr m:val="{"/>
+            <m:endChr m:val="}"/>
+            <m:ctrlPr>
+              <w:rPr>
+                <w:rFonts w:ascii="Cambria Math" w:eastAsiaTheme="minorEastAsia" w:hAnsi="Cambria Math" w:cstheme="minorHAnsi"/>
+                <w:i/>
+              </w:rPr>
+            </m:ctrlPr>
+          </m:dPr>
+          <m:e>
+            <m:r>
+              <w:rPr>
+                <w:rFonts w:ascii="Cambria Math" w:eastAsiaTheme="minorEastAsia" w:hAnsi="Cambria Math" w:cstheme="minorHAnsi"/>
+              </w:rPr>
+              <m:t>y∈E | x&lt;y</m:t>
+            </m:r>
+          </m:e>
+        </m:d>
+      </m:oMath>
+      <w:r>
+        <w:rPr>
+          <w:rFonts w:eastAsiaTheme="minorEastAsia" w:cstheme="minorHAnsi"/>
+        </w:rPr>
         <w:br/>
         <w:t xml:space="preserve">La </w:t>
       </w:r>
@@ -1310,14 +1348,114 @@
         <w:rPr>
           <w:rFonts w:eastAsiaTheme="minorEastAsia" w:cstheme="minorHAnsi"/>
         </w:rPr>
-        <w:t xml:space="preserve"> est la topologie engendrée par la base de topologie de l’ordre sur E.</w:t>
-      </w:r>
-      <w:r>
-        <w:rPr>
-          <w:rFonts w:eastAsiaTheme="minorEastAsia" w:cstheme="minorHAnsi"/>
-        </w:rPr>
-        <w:br/>
-        <w:t>La topologie de l’ordre sur R correspond à la topologie usuelle sur R.</w:t>
+        <w:t xml:space="preserve"> est la topologie engendrée par la base de l’ordre sur E.</w:t>
+      </w:r>
+      <w:r>
+        <w:rPr>
+          <w:rFonts w:eastAsiaTheme="minorEastAsia" w:cstheme="minorHAnsi"/>
+        </w:rPr>
+        <w:br/>
+        <w:t xml:space="preserve">La base de l’ordre est une base de la topologie de l’ordre sur </w:t>
+      </w:r>
+      <m:oMath>
+        <m:r>
+          <w:rPr>
+            <w:rFonts w:ascii="Cambria Math" w:eastAsiaTheme="minorEastAsia" w:hAnsi="Cambria Math" w:cstheme="minorHAnsi"/>
+          </w:rPr>
+          <m:t>E</m:t>
+        </m:r>
+      </m:oMath>
+      <w:r>
+        <w:rPr>
+          <w:rFonts w:eastAsiaTheme="minorEastAsia" w:cstheme="minorHAnsi"/>
+        </w:rPr>
+        <w:t>.</w:t>
+      </w:r>
+      <w:r>
+        <w:rPr>
+          <w:rFonts w:eastAsiaTheme="minorEastAsia" w:cstheme="minorHAnsi"/>
+        </w:rPr>
+        <w:br/>
+      </w:r>
+      <w:r>
+        <w:rPr>
+          <w:rFonts w:eastAsiaTheme="minorEastAsia" w:cstheme="minorHAnsi"/>
+        </w:rPr>
+        <w:t xml:space="preserve">La </w:t>
+      </w:r>
+      <w:r>
+        <w:rPr>
+          <w:rFonts w:eastAsiaTheme="minorEastAsia" w:cstheme="minorHAnsi"/>
+          <w:b/>
+        </w:rPr>
+        <w:t>topologie usuelle des réels</w:t>
+      </w:r>
+      <w:r>
+        <w:rPr>
+          <w:rFonts w:eastAsiaTheme="minorEastAsia" w:cstheme="minorHAnsi"/>
+        </w:rPr>
+        <w:t xml:space="preserve"> est la topologie formée des réunions quelconques des </w:t>
+      </w:r>
+      <m:oMath>
+        <m:r>
+          <w:rPr>
+            <w:rFonts w:ascii="Cambria Math" w:eastAsiaTheme="minorEastAsia" w:hAnsi="Cambria Math" w:cstheme="minorHAnsi"/>
+          </w:rPr>
+          <m:t>]a,b[</m:t>
+        </m:r>
+      </m:oMath>
+      <w:r>
+        <w:rPr>
+          <w:rFonts w:eastAsiaTheme="minorEastAsia" w:cstheme="minorHAnsi"/>
+        </w:rPr>
+        <w:br/>
+        <w:t xml:space="preserve">La topologie de l’ordre sur </w:t>
+      </w:r>
+      <m:oMath>
+        <m:r>
+          <m:rPr>
+            <m:scr m:val="double-struck"/>
+          </m:rPr>
+          <w:rPr>
+            <w:rFonts w:ascii="Cambria Math" w:eastAsiaTheme="minorEastAsia" w:hAnsi="Cambria Math" w:cstheme="minorHAnsi"/>
+          </w:rPr>
+          <m:t xml:space="preserve">R </m:t>
+        </m:r>
+      </m:oMath>
+      <w:r>
+        <w:rPr>
+          <w:rFonts w:eastAsiaTheme="minorEastAsia" w:cstheme="minorHAnsi"/>
+        </w:rPr>
+        <w:t>est</w:t>
+      </w:r>
+      <w:r>
+        <w:rPr>
+          <w:rFonts w:eastAsiaTheme="minorEastAsia" w:cstheme="minorHAnsi"/>
+        </w:rPr>
+        <w:t xml:space="preserve"> </w:t>
+      </w:r>
+      <w:r>
+        <w:rPr>
+          <w:rFonts w:eastAsiaTheme="minorEastAsia" w:cstheme="minorHAnsi"/>
+        </w:rPr>
+        <w:t xml:space="preserve">la topologie usuelle sur </w:t>
+      </w:r>
+      <m:oMath>
+        <m:r>
+          <m:rPr>
+            <m:scr m:val="double-struck"/>
+          </m:rPr>
+          <w:rPr>
+            <w:rFonts w:ascii="Cambria Math" w:eastAsiaTheme="minorEastAsia" w:hAnsi="Cambria Math" w:cstheme="minorHAnsi"/>
+          </w:rPr>
+          <m:t>R</m:t>
+        </m:r>
+      </m:oMath>
+      <w:r>
+        <w:rPr>
+          <w:rFonts w:eastAsiaTheme="minorEastAsia" w:cstheme="minorHAnsi"/>
+        </w:rPr>
+        <w:t>.</w:t>
       </w:r>
       <w:r>
         <w:rPr>
@@ -1781,7 +1919,14 @@
         <w:rPr>
           <w:rFonts w:eastAsiaTheme="minorEastAsia" w:cstheme="minorHAnsi"/>
         </w:rPr>
-        <w:t>de centre a et de rayon r est l’ensemble des points dont la distance au centre est inférieur</w:t>
+        <w:t xml:space="preserve">de centre a et de rayon r est l’ensemble des points </w:t>
+      </w:r>
+      <w:r>
+        <w:rPr>
+          <w:rFonts w:eastAsiaTheme="minorEastAsia" w:cstheme="minorHAnsi"/>
+        </w:rPr>
+        <w:lastRenderedPageBreak/>
+        <w:t>dont la distance au centre est inférieur</w:t>
       </w:r>
       <w:r>
         <w:rPr>
@@ -1870,14 +2015,7 @@
         <w:rPr>
           <w:rFonts w:eastAsiaTheme="minorEastAsia" w:cstheme="minorHAnsi"/>
         </w:rPr>
-        <w:t xml:space="preserve"> c’est pareil </w:t>
-      </w:r>
-      <w:r>
-        <w:rPr>
-          <w:rFonts w:eastAsiaTheme="minorEastAsia" w:cstheme="minorHAnsi"/>
-        </w:rPr>
-        <w:lastRenderedPageBreak/>
-        <w:t xml:space="preserve">avec une inégalité large. </w:t>
+        <w:t xml:space="preserve"> c’est pareil avec une inégalité large. </w:t>
       </w:r>
       <w:r>
         <w:rPr>
@@ -2110,13 +2248,53 @@
         <w:rPr>
           <w:rFonts w:cstheme="minorHAnsi"/>
         </w:rPr>
-        <w:t xml:space="preserve">La topologie naturelle associée à la distance induite par la valeur absolue sur R </w:t>
-      </w:r>
-      <w:r>
-        <w:rPr>
-          <w:rFonts w:cstheme="minorHAnsi"/>
-        </w:rPr>
-        <w:t>correspond à la topologie usuelle sur R.</w:t>
+        <w:t xml:space="preserve">La topologie naturelle associée à la distance induite par la valeur absolue sur </w:t>
+      </w:r>
+      <m:oMath>
+        <m:r>
+          <m:rPr>
+            <m:scr m:val="double-struck"/>
+          </m:rPr>
+          <w:rPr>
+            <w:rFonts w:ascii="Cambria Math" w:eastAsiaTheme="minorEastAsia" w:hAnsi="Cambria Math" w:cstheme="minorHAnsi"/>
+          </w:rPr>
+          <m:t>R</m:t>
+        </m:r>
+      </m:oMath>
+      <w:r>
+        <w:rPr>
+          <w:rFonts w:cstheme="minorHAnsi"/>
+        </w:rPr>
+        <w:t xml:space="preserve"> </w:t>
+      </w:r>
+      <w:r>
+        <w:rPr>
+          <w:rFonts w:cstheme="minorHAnsi"/>
+        </w:rPr>
+        <w:t>est</w:t>
+      </w:r>
+      <w:r>
+        <w:rPr>
+          <w:rFonts w:cstheme="minorHAnsi"/>
+        </w:rPr>
+        <w:t xml:space="preserve"> la topologie usuelle sur </w:t>
+      </w:r>
+      <m:oMath>
+        <m:r>
+          <m:rPr>
+            <m:scr m:val="double-struck"/>
+          </m:rPr>
+          <w:rPr>
+            <w:rFonts w:ascii="Cambria Math" w:eastAsiaTheme="minorEastAsia" w:hAnsi="Cambria Math" w:cstheme="minorHAnsi"/>
+          </w:rPr>
+          <m:t>R</m:t>
+        </m:r>
+      </m:oMath>
+      <w:r>
+        <w:rPr>
+          <w:rFonts w:cstheme="minorHAnsi"/>
+        </w:rPr>
+        <w:t>.</w:t>
       </w:r>
       <w:r>
         <w:rPr>
@@ -2839,6 +3017,7 @@
         <w:rPr>
           <w:rFonts w:cstheme="minorHAnsi"/>
         </w:rPr>
+        <w:lastRenderedPageBreak/>
         <w:t xml:space="preserve">Un </w:t>
       </w:r>
       <w:r>
@@ -2865,14 +3044,7 @@
         <w:rPr>
           <w:rFonts w:cstheme="minorHAnsi"/>
         </w:rPr>
-        <w:t xml:space="preserve">d’un espace topologique est un ensemble de </w:t>
-      </w:r>
-      <w:r>
-        <w:rPr>
-          <w:rFonts w:cstheme="minorHAnsi"/>
-        </w:rPr>
-        <w:lastRenderedPageBreak/>
-        <w:t>voisinage particuliers de la partie</w:t>
+        <w:t>d’un espace topologique est un ensemble de voisinage particuliers de la partie</w:t>
       </w:r>
       <w:r>
         <w:rPr>
@@ -2902,7 +3074,24 @@
         <w:rPr>
           <w:rFonts w:cstheme="minorHAnsi"/>
         </w:rPr>
-        <w:t xml:space="preserve">Dans R tout point </w:t>
+        <w:t xml:space="preserve">Dans </w:t>
+      </w:r>
+      <m:oMath>
+        <m:r>
+          <m:rPr>
+            <m:scr m:val="double-struck"/>
+          </m:rPr>
+          <w:rPr>
+            <w:rFonts w:ascii="Cambria Math" w:eastAsiaTheme="minorEastAsia" w:hAnsi="Cambria Math" w:cstheme="minorHAnsi"/>
+          </w:rPr>
+          <m:t>R</m:t>
+        </m:r>
+      </m:oMath>
+      <w:r>
+        <w:rPr>
+          <w:rFonts w:cstheme="minorHAnsi"/>
+        </w:rPr>
+        <w:t xml:space="preserve"> tout point </w:t>
       </w:r>
       <m:oMath>
         <m:r>
@@ -3141,10 +3330,19 @@
           </m:dPr>
           <m:e>
             <m:r>
+              <m:rPr>
+                <m:scr m:val="double-struck"/>
+              </m:rPr>
+              <w:rPr>
+                <w:rFonts w:ascii="Cambria Math" w:eastAsiaTheme="minorEastAsia" w:hAnsi="Cambria Math" w:cstheme="minorHAnsi"/>
+              </w:rPr>
+              <m:t>R</m:t>
+            </m:r>
+            <m:r>
               <w:rPr>
                 <w:rFonts w:ascii="Cambria Math" w:hAnsi="Cambria Math" w:cstheme="minorHAnsi"/>
               </w:rPr>
-              <m:t>R,+</m:t>
+              <m:t>,+</m:t>
             </m:r>
           </m:e>
         </m:d>
@@ -3167,13 +3365,47 @@
         <w:rPr>
           <w:rFonts w:eastAsiaTheme="minorEastAsia" w:cstheme="minorHAnsi"/>
         </w:rPr>
-        <w:t xml:space="preserve"> , soit dense dans R.</w:t>
-      </w:r>
-      <w:r>
-        <w:rPr>
-          <w:rFonts w:eastAsiaTheme="minorEastAsia" w:cstheme="minorHAnsi"/>
-        </w:rPr>
-        <w:t xml:space="preserve"> Un sous-groupe fermé est donc soit discret, soit R.</w:t>
+        <w:t xml:space="preserve"> , soit dense dans </w:t>
+      </w:r>
+      <m:oMath>
+        <m:r>
+          <m:rPr>
+            <m:scr m:val="double-struck"/>
+          </m:rPr>
+          <w:rPr>
+            <w:rFonts w:ascii="Cambria Math" w:eastAsiaTheme="minorEastAsia" w:hAnsi="Cambria Math" w:cstheme="minorHAnsi"/>
+          </w:rPr>
+          <m:t>R</m:t>
+        </m:r>
+      </m:oMath>
+      <w:r>
+        <w:rPr>
+          <w:rFonts w:eastAsiaTheme="minorEastAsia" w:cstheme="minorHAnsi"/>
+        </w:rPr>
+        <w:t>.</w:t>
+      </w:r>
+      <w:r>
+        <w:rPr>
+          <w:rFonts w:eastAsiaTheme="minorEastAsia" w:cstheme="minorHAnsi"/>
+        </w:rPr>
+        <w:t xml:space="preserve"> Un sous-groupe fermé est donc soit discret, soit </w:t>
+      </w:r>
+      <m:oMath>
+        <m:r>
+          <m:rPr>
+            <m:scr m:val="double-struck"/>
+          </m:rPr>
+          <w:rPr>
+            <w:rFonts w:ascii="Cambria Math" w:eastAsiaTheme="minorEastAsia" w:hAnsi="Cambria Math" w:cstheme="minorHAnsi"/>
+          </w:rPr>
+          <m:t>R</m:t>
+        </m:r>
+      </m:oMath>
+      <w:r>
+        <w:rPr>
+          <w:rFonts w:eastAsiaTheme="minorEastAsia" w:cstheme="minorHAnsi"/>
+        </w:rPr>
+        <w:t>.</w:t>
       </w:r>
       <w:r>
         <w:rPr>
@@ -3721,7 +3953,14 @@
         <w:rPr>
           <w:rFonts w:cstheme="minorHAnsi"/>
         </w:rPr>
-        <w:t>entre deux espaces topologiques est une bijection continue de réciproque continue.</w:t>
+        <w:t xml:space="preserve">entre deux espaces topologiques est une bijection continue de réciproque </w:t>
+      </w:r>
+      <w:r>
+        <w:rPr>
+          <w:rFonts w:cstheme="minorHAnsi"/>
+        </w:rPr>
+        <w:lastRenderedPageBreak/>
+        <w:t>continue.</w:t>
       </w:r>
       <w:r>
         <w:rPr>
@@ -3758,14 +3997,7 @@
         <w:rPr>
           <w:rFonts w:cstheme="minorHAnsi"/>
         </w:rPr>
-        <w:t xml:space="preserve">n homéomorphisme entre les </w:t>
-      </w:r>
-      <w:r>
-        <w:rPr>
-          <w:rFonts w:cstheme="minorHAnsi"/>
-        </w:rPr>
-        <w:lastRenderedPageBreak/>
-        <w:t>deux</w:t>
+        <w:t>n homéomorphisme entre les deux</w:t>
       </w:r>
       <w:r>
         <w:rPr>
@@ -6165,7 +6397,14 @@
           <w:rFonts w:cstheme="minorHAnsi"/>
           <w:u w:val="single"/>
         </w:rPr>
-        <w:t>a valeur dans</w:t>
+        <w:t>à</w:t>
+      </w:r>
+      <w:r>
+        <w:rPr>
+          <w:rFonts w:cstheme="minorHAnsi"/>
+          <w:u w:val="single"/>
+        </w:rPr>
+        <w:t xml:space="preserve"> valeur dans</w:t>
       </w:r>
       <w:r>
         <w:rPr>
@@ -6244,6 +6483,12 @@
           <w:rFonts w:eastAsiaTheme="minorEastAsia" w:cstheme="minorHAnsi"/>
         </w:rPr>
         <w:br/>
+      </w:r>
+      <w:r>
+        <w:rPr>
+          <w:rFonts w:eastAsiaTheme="minorEastAsia" w:cstheme="minorHAnsi"/>
+        </w:rPr>
+        <w:lastRenderedPageBreak/>
         <w:t xml:space="preserve">Une fonction </w:t>
       </w:r>
       <m:oMath>
@@ -6278,7 +6523,6 @@
           <w:rFonts w:eastAsiaTheme="minorEastAsia" w:cstheme="minorHAnsi"/>
           <w:u w:val="single"/>
         </w:rPr>
-        <w:lastRenderedPageBreak/>
         <w:t>composantes</w:t>
       </w:r>
       <w:r>
@@ -8274,6 +8518,95 @@
         <w:rPr>
           <w:rFonts w:cstheme="minorHAnsi"/>
         </w:rPr>
+        <w:t xml:space="preserve">  (Borel-Lebesgue pour les ouverts)</w:t>
+      </w:r>
+      <w:r>
+        <w:rPr>
+          <w:rFonts w:cstheme="minorHAnsi"/>
+        </w:rPr>
+        <w:br/>
+      </w:r>
+      <w:r>
+        <w:rPr>
+          <w:rFonts w:cstheme="minorHAnsi"/>
+        </w:rPr>
+        <w:t xml:space="preserve">Un espace topologique est </w:t>
+      </w:r>
+      <w:r>
+        <w:rPr>
+          <w:rFonts w:cstheme="minorHAnsi"/>
+          <w:b/>
+        </w:rPr>
+        <w:t>compact</w:t>
+      </w:r>
+      <w:r>
+        <w:rPr>
+          <w:rFonts w:cstheme="minorHAnsi"/>
+        </w:rPr>
+        <w:t xml:space="preserve"> ssi il est </w:t>
+      </w:r>
+      <w:r>
+        <w:rPr>
+          <w:rFonts w:cstheme="minorHAnsi"/>
+          <w:u w:val="single"/>
+        </w:rPr>
+        <w:t>séparé</w:t>
+      </w:r>
+      <w:r>
+        <w:rPr>
+          <w:rFonts w:cstheme="minorHAnsi"/>
+        </w:rPr>
+        <w:t xml:space="preserve"> </w:t>
+      </w:r>
+      <w:r>
+        <w:rPr>
+          <w:rFonts w:cstheme="minorHAnsi"/>
+          <w:u w:val="single"/>
+        </w:rPr>
+        <w:t>et</w:t>
+      </w:r>
+      <w:r>
+        <w:rPr>
+          <w:rFonts w:cstheme="minorHAnsi"/>
+        </w:rPr>
+        <w:t xml:space="preserve"> tout</w:t>
+      </w:r>
+      <w:r>
+        <w:rPr>
+          <w:rFonts w:cstheme="minorHAnsi"/>
+        </w:rPr>
+        <w:t xml:space="preserve">e famille de fermés </w:t>
+      </w:r>
+      <w:r>
+        <w:rPr>
+          <w:rFonts w:cstheme="minorHAnsi"/>
+        </w:rPr>
+        <w:t>d’intersection</w:t>
+      </w:r>
+      <w:bookmarkStart w:id="0" w:name="_GoBack"/>
+      <w:bookmarkEnd w:id="0"/>
+      <w:r>
+        <w:rPr>
+          <w:rFonts w:cstheme="minorHAnsi"/>
+        </w:rPr>
+        <w:t xml:space="preserve"> vide, admet </w:t>
+      </w:r>
+      <w:r>
+        <w:rPr>
+          <w:rFonts w:cstheme="minorHAnsi"/>
+        </w:rPr>
+        <w:t>sous-famille finie d’intersection vide</w:t>
+      </w:r>
+      <w:r>
+        <w:rPr>
+          <w:rFonts w:cstheme="minorHAnsi"/>
+        </w:rPr>
+        <w:t>.</w:t>
+      </w:r>
+      <w:r>
+        <w:rPr>
+          <w:rFonts w:cstheme="minorHAnsi"/>
+        </w:rPr>
         <w:br/>
         <w:t xml:space="preserve">Une partie d’un espace topologique est </w:t>
       </w:r>
@@ -8536,6 +8869,12 @@
           <w:rFonts w:eastAsiaTheme="minorEastAsia" w:cstheme="minorHAnsi"/>
         </w:rPr>
         <w:br/>
+      </w:r>
+      <w:r>
+        <w:rPr>
+          <w:rFonts w:eastAsiaTheme="minorEastAsia" w:cstheme="minorHAnsi"/>
+        </w:rPr>
+        <w:lastRenderedPageBreak/>
         <w:t>Un espace topologique séparé</w:t>
       </w:r>
       <w:r>
@@ -8603,7 +8942,6 @@
         <w:rPr>
           <w:rFonts w:eastAsiaTheme="minorEastAsia" w:cstheme="minorHAnsi"/>
         </w:rPr>
-        <w:lastRenderedPageBreak/>
         <w:t>compacité</w:t>
       </w:r>
       <w:r>
@@ -10109,6 +10447,7 @@
           <w:rPr>
             <w:rFonts w:ascii="Cambria Math" w:eastAsiaTheme="minorEastAsia" w:hAnsi="Cambria Math" w:cstheme="minorHAnsi"/>
           </w:rPr>
+          <w:lastRenderedPageBreak/>
           <m:t>(</m:t>
         </m:r>
         <m:r>
@@ -10201,12 +10540,6 @@
           <w:rFonts w:eastAsiaTheme="minorEastAsia" w:cstheme="minorHAnsi"/>
         </w:rPr>
         <w:br/>
-      </w:r>
-      <w:r>
-        <w:rPr>
-          <w:rFonts w:eastAsiaTheme="minorEastAsia" w:cstheme="minorHAnsi"/>
-        </w:rPr>
-        <w:lastRenderedPageBreak/>
         <w:t>Un espace topologique séparé est localement compact ssi chacun de ses points admet un voisinage compact.</w:t>
       </w:r>
       <w:r>
@@ -11644,7 +11977,14 @@
         <w:rPr>
           <w:rFonts w:eastAsiaTheme="minorEastAsia" w:cstheme="minorHAnsi"/>
         </w:rPr>
-        <w:t xml:space="preserve"> se rencontrent, l’union forme une partie connexe. </w:t>
+        <w:t xml:space="preserve"> se rencontrent, l’union </w:t>
+      </w:r>
+      <w:r>
+        <w:rPr>
+          <w:rFonts w:eastAsiaTheme="minorEastAsia" w:cstheme="minorHAnsi"/>
+        </w:rPr>
+        <w:lastRenderedPageBreak/>
+        <w:t xml:space="preserve">forme une partie connexe. </w:t>
       </w:r>
       <w:r>
         <w:rPr>
@@ -11704,12 +12044,6 @@
           <w:rFonts w:eastAsiaTheme="minorEastAsia" w:cstheme="minorHAnsi"/>
         </w:rPr>
         <w:br/>
-      </w:r>
-      <w:r>
-        <w:rPr>
-          <w:rFonts w:eastAsiaTheme="minorEastAsia" w:cstheme="minorHAnsi"/>
-        </w:rPr>
-        <w:lastRenderedPageBreak/>
         <w:t>L’intersection de deux parties connexes n’est pas nécessairement connexe.</w:t>
       </w:r>
       <w:r>
@@ -12789,7 +13123,11 @@
         <w:t xml:space="preserve"> </w:t>
       </w:r>
       <w:r>
-        <w:t xml:space="preserve">Dans un espace topologique, un partie connexe qui rencontre l’intérieur et le complémentaire de l’adhérence d’une autre partie, doit aussi rencontrer la </w:t>
+        <w:t xml:space="preserve">Dans un espace topologique, un partie connexe qui rencontre l’intérieur et </w:t>
+      </w:r>
+      <w:r>
+        <w:lastRenderedPageBreak/>
+        <w:t xml:space="preserve">le complémentaire de l’adhérence d’une autre partie, doit aussi rencontrer la </w:t>
       </w:r>
       <w:r>
         <w:t>frontière</w:t>
@@ -12837,7 +13175,6 @@
         <w:rPr>
           <w:rFonts w:cstheme="minorHAnsi"/>
         </w:rPr>
-        <w:lastRenderedPageBreak/>
         <w:t xml:space="preserve">Toute application localement constante d’un espace connexe vers un espace </w:t>
       </w:r>
       <w:r>
@@ -14624,6 +14961,7 @@
         <w:rPr>
           <w:rFonts w:eastAsiaTheme="minorEastAsia" w:cstheme="minorHAnsi"/>
         </w:rPr>
+        <w:lastRenderedPageBreak/>
         <w:t xml:space="preserve">Une suite sur un espace topologique converge vers une limite </w:t>
       </w:r>
       <m:oMath>
@@ -14706,14 +15044,7 @@
         <w:rPr>
           <w:rFonts w:cstheme="minorHAnsi"/>
         </w:rPr>
-        <w:t xml:space="preserve"> de </w:t>
-      </w:r>
-      <w:r>
-        <w:rPr>
-          <w:rFonts w:cstheme="minorHAnsi"/>
-        </w:rPr>
-        <w:lastRenderedPageBreak/>
-        <w:t>cette partie.</w:t>
+        <w:t xml:space="preserve"> de cette partie.</w:t>
       </w:r>
       <w:r>
         <w:rPr>
@@ -16610,6 +16941,7 @@
         <w:rPr>
           <w:rFonts w:cstheme="minorHAnsi"/>
         </w:rPr>
+        <w:lastRenderedPageBreak/>
         <w:t xml:space="preserve">Dans un espace topologique </w:t>
       </w:r>
       <w:r>
@@ -16786,13 +17118,6 @@
           <w:b/>
         </w:rPr>
         <w:br/>
-      </w:r>
-      <w:r>
-        <w:rPr>
-          <w:rFonts w:cstheme="minorHAnsi"/>
-          <w:b/>
-        </w:rPr>
-        <w:lastRenderedPageBreak/>
         <w:t xml:space="preserve">III.3. Espace </w:t>
       </w:r>
       <w:r>
@@ -18616,7 +18941,14 @@
         <w:rPr>
           <w:rFonts w:cstheme="minorHAnsi"/>
         </w:rPr>
-        <w:t xml:space="preserve"> partir d’une distance sur l’ensemble d’</w:t>
+        <w:t xml:space="preserve"> partir d’une distance sur </w:t>
+      </w:r>
+      <w:r>
+        <w:rPr>
+          <w:rFonts w:cstheme="minorHAnsi"/>
+        </w:rPr>
+        <w:lastRenderedPageBreak/>
+        <w:t>l’ensemble d’</w:t>
       </w:r>
       <w:r>
         <w:rPr>
@@ -18969,7 +19301,6 @@
           <w:rPr>
             <w:rFonts w:ascii="Cambria Math" w:eastAsiaTheme="minorEastAsia" w:hAnsi="Cambria Math" w:cstheme="minorHAnsi"/>
           </w:rPr>
-          <w:lastRenderedPageBreak/>
           <m:t xml:space="preserve">∀x,y∈E </m:t>
         </m:r>
         <m:sSub>
@@ -23035,6 +23366,7 @@
         <w:rPr>
           <w:rFonts w:eastAsiaTheme="minorEastAsia" w:cstheme="minorHAnsi"/>
         </w:rPr>
+        <w:lastRenderedPageBreak/>
         <w:t xml:space="preserve">Le </w:t>
       </w:r>
       <w:r>
@@ -23436,7 +23768,6 @@
         <w:rPr>
           <w:rFonts w:eastAsiaTheme="minorEastAsia" w:cstheme="minorHAnsi"/>
         </w:rPr>
-        <w:lastRenderedPageBreak/>
         <w:t>Dans un espace métrique, la</w:t>
       </w:r>
       <w:r>
@@ -26661,6 +26992,12 @@
           <w:rFonts w:eastAsiaTheme="minorEastAsia" w:cstheme="minorHAnsi"/>
         </w:rPr>
         <w:br/>
+      </w:r>
+      <w:r>
+        <w:rPr>
+          <w:rFonts w:eastAsiaTheme="minorEastAsia" w:cstheme="minorHAnsi"/>
+        </w:rPr>
+        <w:lastRenderedPageBreak/>
         <w:t xml:space="preserve">Sur </w:t>
       </w:r>
       <m:oMath>
@@ -27124,12 +27461,6 @@
           <w:rFonts w:eastAsiaTheme="minorEastAsia" w:cstheme="minorHAnsi"/>
         </w:rPr>
         <w:br/>
-      </w:r>
-      <w:r>
-        <w:rPr>
-          <w:rFonts w:eastAsiaTheme="minorEastAsia" w:cstheme="minorHAnsi"/>
-        </w:rPr>
-        <w:lastRenderedPageBreak/>
         <w:t xml:space="preserve">Dans le cas infini </w:t>
       </w:r>
       <w:r>
@@ -29848,7 +30179,14 @@
         <w:rPr>
           <w:rFonts w:cstheme="minorHAnsi"/>
         </w:rPr>
-        <w:t xml:space="preserve"> adh</w:t>
+        <w:t xml:space="preserve"> </w:t>
+      </w:r>
+      <w:r>
+        <w:rPr>
+          <w:rFonts w:cstheme="minorHAnsi"/>
+        </w:rPr>
+        <w:lastRenderedPageBreak/>
+        <w:t>adh</w:t>
       </w:r>
       <w:r>
         <w:rPr>
@@ -30126,7 +30464,6 @@
         <w:rPr>
           <w:rFonts w:cstheme="minorHAnsi"/>
         </w:rPr>
-        <w:lastRenderedPageBreak/>
         <w:t xml:space="preserve">Dans un espace </w:t>
       </w:r>
       <w:r>
@@ -31993,7 +32330,7 @@
         </w:rPr>
         <w:t xml:space="preserve"> : </w:t>
       </w:r>
-      <w:bookmarkStart w:id="0" w:name="OLE_LINK1"/>
+      <w:bookmarkStart w:id="1" w:name="OLE_LINK1"/>
       <m:oMath>
         <m:sSub>
           <m:sSubPr>
@@ -32043,7 +32380,7 @@
             </m:r>
           </m:sub>
         </m:sSub>
-        <w:bookmarkEnd w:id="0"/>
+        <w:bookmarkEnd w:id="1"/>
         <m:r>
           <w:rPr>
             <w:rFonts w:ascii="Cambria Math" w:eastAsiaTheme="minorEastAsia" w:hAnsi="Cambria Math" w:cstheme="minorHAnsi"/>
@@ -32719,6 +33056,12 @@
           <w:rFonts w:cstheme="minorHAnsi"/>
         </w:rPr>
         <w:br/>
+      </w:r>
+      <w:r>
+        <w:rPr>
+          <w:rFonts w:cstheme="minorHAnsi"/>
+        </w:rPr>
+        <w:lastRenderedPageBreak/>
         <w:t>Tout espace métrique précompact est borné.</w:t>
       </w:r>
       <w:r>
@@ -32848,12 +33191,6 @@
           <w:rFonts w:cstheme="minorHAnsi"/>
         </w:rPr>
         <w:br/>
-      </w:r>
-      <w:r>
-        <w:rPr>
-          <w:rFonts w:cstheme="minorHAnsi"/>
-        </w:rPr>
-        <w:lastRenderedPageBreak/>
         <w:t xml:space="preserve">Dans un espace métrique, la distance a une partie </w:t>
       </w:r>
       <w:r>
@@ -34592,7 +34929,14 @@
         <w:rPr>
           <w:rFonts w:cstheme="minorHAnsi"/>
         </w:rPr>
-        <w:t xml:space="preserve"> tend vers </w:t>
+        <w:t xml:space="preserve"> tend </w:t>
+      </w:r>
+      <w:r>
+        <w:rPr>
+          <w:rFonts w:cstheme="minorHAnsi"/>
+        </w:rPr>
+        <w:lastRenderedPageBreak/>
+        <w:t xml:space="preserve">vers </w:t>
       </w:r>
       <w:smartTag w:uri="urn:schemas-microsoft-com:office:smarttags" w:element="metricconverter">
         <w:smartTagPr>
@@ -34705,7 +35049,6 @@
         <w:rPr>
           <w:rFonts w:cstheme="minorHAnsi"/>
         </w:rPr>
-        <w:lastRenderedPageBreak/>
         <w:t>critère</w:t>
       </w:r>
       <w:r>
@@ -36249,7 +36592,14 @@
         <w:rPr>
           <w:rFonts w:cstheme="minorHAnsi"/>
         </w:rPr>
-        <w:t xml:space="preserve"> unique. De plus ce prolongement est encore </w:t>
+        <w:t xml:space="preserve"> unique. De plus ce </w:t>
+      </w:r>
+      <w:r>
+        <w:rPr>
+          <w:rFonts w:cstheme="minorHAnsi"/>
+        </w:rPr>
+        <w:lastRenderedPageBreak/>
+        <w:t xml:space="preserve">prolongement est encore </w:t>
       </w:r>
       <w:r>
         <w:rPr>
@@ -36337,13 +36687,6 @@
           <w:b/>
         </w:rPr>
         <w:br/>
-      </w:r>
-      <w:r>
-        <w:rPr>
-          <w:rFonts w:cstheme="minorHAnsi"/>
-          <w:b/>
-        </w:rPr>
-        <w:lastRenderedPageBreak/>
         <w:t xml:space="preserve">IV.1. Dynamique </w:t>
       </w:r>
       <w:r>
@@ -38456,7 +38799,14 @@
         <w:rPr>
           <w:rFonts w:cstheme="minorHAnsi"/>
         </w:rPr>
-        <w:t xml:space="preserve"> d’ouverts</w:t>
+        <w:t xml:space="preserve"> </w:t>
+      </w:r>
+      <w:r>
+        <w:rPr>
+          <w:rFonts w:cstheme="minorHAnsi"/>
+        </w:rPr>
+        <w:lastRenderedPageBreak/>
+        <w:t>d’ouverts</w:t>
       </w:r>
       <w:r>
         <w:rPr>
@@ -38675,14 +39025,7 @@
         <w:rPr>
           <w:rFonts w:cstheme="minorHAnsi"/>
         </w:rPr>
-        <w:t xml:space="preserve"> si elle </w:t>
-      </w:r>
-      <w:r>
-        <w:rPr>
-          <w:rFonts w:cstheme="minorHAnsi"/>
-        </w:rPr>
-        <w:lastRenderedPageBreak/>
-        <w:t xml:space="preserve">est </w:t>
+        <w:t xml:space="preserve"> si elle est </w:t>
       </w:r>
       <w:r>
         <w:rPr>
@@ -40568,6 +40911,13 @@
           <w:b/>
         </w:rPr>
         <w:br/>
+      </w:r>
+      <w:r>
+        <w:rPr>
+          <w:rFonts w:cstheme="minorHAnsi"/>
+          <w:b/>
+        </w:rPr>
+        <w:lastRenderedPageBreak/>
         <w:t>I.2. Exemples</w:t>
       </w:r>
       <w:r>
@@ -40848,12 +41198,6 @@
           <w:rFonts w:eastAsiaTheme="minorEastAsia" w:cstheme="minorHAnsi"/>
         </w:rPr>
         <w:br/>
-      </w:r>
-      <w:r>
-        <w:rPr>
-          <w:rFonts w:eastAsiaTheme="minorEastAsia" w:cstheme="minorHAnsi"/>
-        </w:rPr>
-        <w:lastRenderedPageBreak/>
         <w:t xml:space="preserve">Toutes les normes sur un Kevn de dimension finie, sont </w:t>
       </w:r>
       <w:r>
@@ -44789,6 +45133,7 @@
           <w:rPr>
             <w:rFonts w:ascii="Cambria Math" w:hAnsi="Cambria Math" w:cstheme="minorHAnsi"/>
           </w:rPr>
+          <w:lastRenderedPageBreak/>
           <m:t>I</m:t>
         </m:r>
         <m:sSub>
@@ -48502,8 +48847,6 @@
         </w:rPr>
         <w:t xml:space="preserve"> est un homéomorphisme.</w:t>
       </w:r>
-      <w:bookmarkStart w:id="1" w:name="_GoBack"/>
-      <w:bookmarkEnd w:id="1"/>
       <w:r>
         <w:rPr>
           <w:rFonts w:eastAsiaTheme="minorEastAsia" w:cstheme="minorHAnsi"/>
@@ -51788,6 +52131,13 @@
           <w:b/>
         </w:rPr>
         <w:br/>
+      </w:r>
+      <w:r>
+        <w:rPr>
+          <w:rFonts w:cstheme="minorHAnsi"/>
+          <w:b/>
+        </w:rPr>
+        <w:lastRenderedPageBreak/>
         <w:t xml:space="preserve">IV.1. </w:t>
       </w:r>
       <w:r>
@@ -51879,12 +52229,6 @@
           <w:rFonts w:cstheme="minorHAnsi"/>
         </w:rPr>
         <w:br/>
-      </w:r>
-      <w:r>
-        <w:rPr>
-          <w:rFonts w:cstheme="minorHAnsi"/>
-        </w:rPr>
-        <w:lastRenderedPageBreak/>
         <w:t xml:space="preserve">Toute application n-linéaire d’un produit fini de Kevn </w:t>
       </w:r>
       <w:r>
@@ -55096,6 +55440,7 @@
         <w:rPr>
           <w:rFonts w:eastAsiaTheme="minorEastAsia" w:cstheme="minorHAnsi"/>
         </w:rPr>
+        <w:lastRenderedPageBreak/>
         <w:t>Tout sous-groupe d’intérieur vide est ouvert et fermé.</w:t>
       </w:r>
       <w:r>
@@ -55129,13 +55474,6 @@
           <w:b/>
         </w:rPr>
         <w:br/>
-      </w:r>
-      <w:r>
-        <w:rPr>
-          <w:rFonts w:eastAsiaTheme="minorEastAsia" w:cstheme="minorHAnsi"/>
-          <w:b/>
-        </w:rPr>
-        <w:lastRenderedPageBreak/>
         <w:t xml:space="preserve">IV.I. Définitions et premières </w:t>
       </w:r>
       <w:r>
@@ -57914,6 +58252,7 @@
         <w:rPr>
           <w:rFonts w:eastAsiaTheme="minorEastAsia" w:cstheme="minorHAnsi"/>
         </w:rPr>
+        <w:lastRenderedPageBreak/>
         <w:t>L’</w:t>
       </w:r>
       <w:r>
@@ -58125,7 +58464,6 @@
         <w:rPr>
           <w:rFonts w:eastAsiaTheme="minorEastAsia" w:cstheme="minorHAnsi"/>
         </w:rPr>
-        <w:lastRenderedPageBreak/>
         <w:t xml:space="preserve">L’espace projectif de dimension </w:t>
       </w:r>
       <m:oMath>
@@ -60332,6 +60670,12 @@
           <w:rFonts w:eastAsiaTheme="minorEastAsia" w:cstheme="minorHAnsi"/>
         </w:rPr>
         <w:br/>
+      </w:r>
+      <w:r>
+        <w:rPr>
+          <w:rFonts w:eastAsiaTheme="minorEastAsia" w:cstheme="minorHAnsi"/>
+        </w:rPr>
+        <w:lastRenderedPageBreak/>
         <w:t xml:space="preserve">2. Tout couple de point distincts de </w:t>
       </w:r>
       <m:oMath>
@@ -60413,7 +60757,6 @@
           <w:rFonts w:eastAsiaTheme="minorEastAsia" w:cstheme="minorHAnsi"/>
           <w:b/>
         </w:rPr>
-        <w:lastRenderedPageBreak/>
         <w:t xml:space="preserve">Théorème de Stone-Weierstrass </w:t>
       </w:r>
       <w:r>
@@ -62669,7 +63012,7 @@
 </file>
 
 <file path=customXml/itemProps1.xml><?xml version="1.0" encoding="utf-8"?>
-<ds:datastoreItem xmlns:ds="http://schemas.openxmlformats.org/officeDocument/2006/customXml" ds:itemID="{E95B8D36-4558-4FEF-A01A-48D1E2F08DE2}">
+<ds:datastoreItem xmlns:ds="http://schemas.openxmlformats.org/officeDocument/2006/customXml" ds:itemID="{F1FBFCF9-F159-4BAC-9461-BF1331D1C3C9}">
   <ds:schemaRefs>
     <ds:schemaRef ds:uri="http://schemas.openxmlformats.org/officeDocument/2006/bibliography"/>
   </ds:schemaRefs>
